--- a/Eng For Job/Myidea.docx
+++ b/Eng For Job/Myidea.docx
@@ -72,21 +72,31 @@
       <w:pPr>
         <w:jc w:val="center"/>
         <w:rPr>
-          <w:rFonts w:ascii="Bookman Old Style" w:hAnsi="Bookman Old Style" w:hint="cs"/>
-          <w:sz w:val="32"/>
-          <w:szCs w:val="32"/>
-          <w:cs/>
-          <w:lang w:val="en-US"/>
-        </w:rPr>
-      </w:pPr>
-      <w:r>
-        <w:rPr>
-          <w:rFonts w:ascii="Bookman Old Style" w:hAnsi="Bookman Old Style"/>
-          <w:sz w:val="32"/>
-          <w:szCs w:val="32"/>
-          <w:lang w:val="en-US"/>
-        </w:rPr>
-        <w:t xml:space="preserve">Prof. </w:t>
+          <w:rFonts w:ascii="Bookman Old Style" w:hAnsi="Bookman Old Style"/>
+          <w:sz w:val="32"/>
+          <w:szCs w:val="32"/>
+          <w:cs/>
+          <w:lang w:val="en-US"/>
+        </w:rPr>
+      </w:pPr>
+      <w:r>
+        <w:rPr>
+          <w:rFonts w:ascii="Bookman Old Style" w:hAnsi="Bookman Old Style"/>
+          <w:sz w:val="32"/>
+          <w:szCs w:val="32"/>
+          <w:lang w:val="en-US"/>
+        </w:rPr>
+        <w:t>Prof</w:t>
+      </w:r>
+      <w:r>
+        <w:rPr>
+          <w:rFonts w:ascii="Bookman Old Style" w:hAnsi="Bookman Old Style" w:cs="Angsana New"/>
+          <w:sz w:val="32"/>
+          <w:szCs w:val="32"/>
+          <w:cs/>
+          <w:lang w:val="en-US"/>
+        </w:rPr>
+        <w:t xml:space="preserve">. </w:t>
       </w:r>
       <w:proofErr w:type="spellStart"/>
       <w:r>
@@ -121,12 +131,51 @@
       <w:proofErr w:type="spellEnd"/>
       <w:r>
         <w:rPr>
-          <w:rFonts w:ascii="Bookman Old Style" w:hAnsi="Bookman Old Style"/>
-          <w:sz w:val="32"/>
-          <w:szCs w:val="32"/>
-          <w:lang w:val="en-US"/>
-        </w:rPr>
-        <w:t xml:space="preserve"> (nickname: Ae)</w:t>
+          <w:rFonts w:ascii="Bookman Old Style" w:hAnsi="Bookman Old Style" w:cs="Angsana New"/>
+          <w:sz w:val="32"/>
+          <w:szCs w:val="32"/>
+          <w:cs/>
+          <w:lang w:val="en-US"/>
+        </w:rPr>
+        <w:t xml:space="preserve"> (</w:t>
+      </w:r>
+      <w:r>
+        <w:rPr>
+          <w:rFonts w:ascii="Bookman Old Style" w:hAnsi="Bookman Old Style"/>
+          <w:sz w:val="32"/>
+          <w:szCs w:val="32"/>
+          <w:lang w:val="en-US"/>
+        </w:rPr>
+        <w:t>nickname</w:t>
+      </w:r>
+      <w:r>
+        <w:rPr>
+          <w:rFonts w:ascii="Bookman Old Style" w:hAnsi="Bookman Old Style" w:cs="Angsana New"/>
+          <w:sz w:val="32"/>
+          <w:szCs w:val="32"/>
+          <w:cs/>
+          <w:lang w:val="en-US"/>
+        </w:rPr>
+        <w:t xml:space="preserve">: </w:t>
+      </w:r>
+      <w:r>
+        <w:rPr>
+          <w:rFonts w:ascii="Bookman Old Style" w:hAnsi="Bookman Old Style"/>
+          <w:sz w:val="32"/>
+          <w:szCs w:val="32"/>
+          <w:lang w:val="en-US"/>
+        </w:rPr>
+        <w:t>Ae</w:t>
+      </w:r>
+      <w:r>
+        <w:rPr>
+          <w:rFonts w:ascii="Bookman Old Style" w:hAnsi="Bookman Old Style" w:cs="Angsana New"/>
+          <w:sz w:val="32"/>
+          <w:szCs w:val="32"/>
+          <w:cs/>
+          <w:lang w:val="en-US"/>
+        </w:rPr>
+        <w:t>)</w:t>
       </w:r>
     </w:p>
     <w:p>
@@ -192,9 +241,10 @@
       <w:proofErr w:type="spellEnd"/>
       <w:r>
         <w:rPr>
-          <w:rFonts w:ascii="Bookman Old Style" w:hAnsi="Bookman Old Style"/>
-          <w:sz w:val="32"/>
-          <w:szCs w:val="32"/>
+          <w:rFonts w:ascii="Bookman Old Style" w:hAnsi="Bookman Old Style" w:cs="Angsana New"/>
+          <w:sz w:val="32"/>
+          <w:szCs w:val="32"/>
+          <w:cs/>
         </w:rPr>
         <w:t>.</w:t>
       </w:r>
@@ -208,9 +258,10 @@
       </w:r>
       <w:r>
         <w:rPr>
-          <w:rFonts w:ascii="Bookman Old Style" w:hAnsi="Bookman Old Style"/>
-          <w:sz w:val="32"/>
-          <w:szCs w:val="32"/>
+          <w:rFonts w:ascii="Bookman Old Style" w:hAnsi="Bookman Old Style" w:cs="Angsana New"/>
+          <w:sz w:val="32"/>
+          <w:szCs w:val="32"/>
+          <w:cs/>
         </w:rPr>
         <w:t xml:space="preserve"> </w:t>
       </w:r>
@@ -225,12 +276,22 @@
       </w:r>
       <w:r>
         <w:rPr>
-          <w:rFonts w:ascii="Bookman Old Style" w:hAnsi="Bookman Old Style"/>
-          <w:sz w:val="32"/>
-          <w:szCs w:val="32"/>
-          <w:lang w:val="en-US"/>
-        </w:rPr>
-        <w:t>. Frist of Thailand a</w:t>
+          <w:rFonts w:ascii="Bookman Old Style" w:hAnsi="Bookman Old Style" w:cs="Angsana New"/>
+          <w:sz w:val="32"/>
+          <w:szCs w:val="32"/>
+          <w:cs/>
+          <w:lang w:val="en-US"/>
+        </w:rPr>
+        <w:t xml:space="preserve">. </w:t>
+      </w:r>
+      <w:r>
+        <w:rPr>
+          <w:rFonts w:ascii="Bookman Old Style" w:hAnsi="Bookman Old Style"/>
+          <w:sz w:val="32"/>
+          <w:szCs w:val="32"/>
+          <w:lang w:val="en-US"/>
+        </w:rPr>
+        <w:t>Frist of Thailand a</w:t>
       </w:r>
       <w:r>
         <w:rPr>
@@ -248,7 +309,17 @@
           <w:szCs w:val="32"/>
           <w:lang w:val="en-US"/>
         </w:rPr>
-        <w:t xml:space="preserve"> year.</w:t>
+        <w:t xml:space="preserve"> year</w:t>
+      </w:r>
+      <w:r>
+        <w:rPr>
+          <w:rFonts w:ascii="Bookman Old Style" w:hAnsi="Bookman Old Style" w:cs="Angsana New"/>
+          <w:sz w:val="32"/>
+          <w:szCs w:val="32"/>
+          <w:cs/>
+          <w:lang w:val="en-US"/>
+        </w:rPr>
+        <w:t>.</w:t>
       </w:r>
     </w:p>
     <w:p>
@@ -301,9 +372,10 @@
       </w:r>
       <w:r>
         <w:rPr>
-          <w:rFonts w:ascii="Bookman Old Style" w:hAnsi="Bookman Old Style"/>
-          <w:sz w:val="32"/>
-          <w:szCs w:val="32"/>
+          <w:rFonts w:ascii="Bookman Old Style" w:hAnsi="Bookman Old Style" w:cs="Angsana New"/>
+          <w:sz w:val="32"/>
+          <w:szCs w:val="32"/>
+          <w:cs/>
           <w:lang w:val="en-US"/>
         </w:rPr>
         <w:t xml:space="preserve"> </w:t>
@@ -328,9 +400,10 @@
       </w:r>
       <w:r>
         <w:rPr>
-          <w:rFonts w:ascii="Bookman Old Style" w:hAnsi="Bookman Old Style"/>
-          <w:sz w:val="32"/>
-          <w:szCs w:val="32"/>
+          <w:rFonts w:ascii="Bookman Old Style" w:hAnsi="Bookman Old Style" w:cs="Angsana New"/>
+          <w:sz w:val="32"/>
+          <w:szCs w:val="32"/>
+          <w:cs/>
           <w:lang w:val="en-US"/>
         </w:rPr>
         <w:t xml:space="preserve"> </w:t>
@@ -346,18 +419,20 @@
       </w:r>
       <w:r>
         <w:rPr>
-          <w:rFonts w:ascii="Bookman Old Style" w:hAnsi="Bookman Old Style"/>
-          <w:sz w:val="32"/>
-          <w:szCs w:val="32"/>
+          <w:rFonts w:ascii="Bookman Old Style" w:hAnsi="Bookman Old Style" w:cs="Angsana New"/>
+          <w:sz w:val="32"/>
+          <w:szCs w:val="32"/>
+          <w:cs/>
           <w:lang w:val="en-US"/>
         </w:rPr>
         <w:t xml:space="preserve"> </w:t>
       </w:r>
       <w:r>
         <w:rPr>
-          <w:rFonts w:ascii="Bookman Old Style" w:hAnsi="Bookman Old Style"/>
-          <w:sz w:val="32"/>
-          <w:szCs w:val="32"/>
+          <w:rFonts w:ascii="Bookman Old Style" w:hAnsi="Bookman Old Style" w:cs="Angsana New"/>
+          <w:sz w:val="32"/>
+          <w:szCs w:val="32"/>
+          <w:cs/>
           <w:lang w:val="en-US"/>
         </w:rPr>
         <w:t>(</w:t>
@@ -384,9 +459,10 @@
       <w:proofErr w:type="spellEnd"/>
       <w:r>
         <w:rPr>
-          <w:rFonts w:ascii="Bookman Old Style" w:hAnsi="Bookman Old Style"/>
-          <w:sz w:val="32"/>
-          <w:szCs w:val="32"/>
+          <w:rFonts w:ascii="Bookman Old Style" w:hAnsi="Bookman Old Style" w:cs="Angsana New"/>
+          <w:sz w:val="32"/>
+          <w:szCs w:val="32"/>
+          <w:cs/>
           <w:lang w:val="en-US"/>
         </w:rPr>
         <w:t xml:space="preserve">) </w:t>
@@ -467,10 +543,11 @@
       </w:r>
       <w:r>
         <w:rPr>
-          <w:rFonts w:ascii="Bookman Old Style" w:hAnsi="Bookman Old Style"/>
+          <w:rFonts w:ascii="Bookman Old Style" w:hAnsi="Bookman Old Style" w:cs="Angsana New"/>
           <w:color w:val="FF0000"/>
           <w:sz w:val="32"/>
           <w:szCs w:val="32"/>
+          <w:cs/>
           <w:lang w:val="en-US"/>
         </w:rPr>
         <w:t xml:space="preserve"> </w:t>
@@ -487,10 +564,11 @@
       </w:r>
       <w:r>
         <w:rPr>
-          <w:rFonts w:ascii="Bookman Old Style" w:hAnsi="Bookman Old Style"/>
+          <w:rFonts w:ascii="Bookman Old Style" w:hAnsi="Bookman Old Style" w:cs="Angsana New"/>
           <w:color w:val="FF0000"/>
           <w:sz w:val="32"/>
           <w:szCs w:val="32"/>
+          <w:cs/>
           <w:lang w:val="en-US"/>
         </w:rPr>
         <w:t xml:space="preserve"> </w:t>
@@ -503,7 +581,28 @@
           <w:szCs w:val="32"/>
           <w:lang w:val="en-US"/>
         </w:rPr>
-        <w:t>The University of Wisconsin-Madison USA</w:t>
+        <w:t>The University of Wisconsin</w:t>
+      </w:r>
+      <w:r>
+        <w:rPr>
+          <w:rFonts w:ascii="Bookman Old Style" w:hAnsi="Bookman Old Style" w:cs="Angsana New"/>
+          <w:color w:val="000000" w:themeColor="text1"/>
+          <w:sz w:val="32"/>
+          <w:szCs w:val="32"/>
+          <w:cs/>
+          <w:lang w:val="en-US"/>
+        </w:rPr>
+        <w:t>-</w:t>
+      </w:r>
+      <w:r>
+        <w:rPr>
+          <w:rFonts w:ascii="Bookman Old Style" w:hAnsi="Bookman Old Style"/>
+          <w:color w:val="000000" w:themeColor="text1"/>
+          <w:sz w:val="32"/>
+          <w:szCs w:val="32"/>
+          <w:lang w:val="en-US"/>
+        </w:rPr>
+        <w:t>Madison USA</w:t>
       </w:r>
     </w:p>
     <w:p>
@@ -578,7 +677,7 @@
     </w:p>
     <w:p>
       <w:pPr>
-        <w:pStyle w:val="ListParagraph"/>
+        <w:ind w:firstLine="720"/>
         <w:rPr>
           <w:rFonts w:ascii="Bookman Old Style" w:hAnsi="Bookman Old Style" w:hint="cs"/>
           <w:color w:val="000000" w:themeColor="text1"/>
@@ -588,6 +687,60 @@
           <w:lang w:val="en-US"/>
         </w:rPr>
       </w:pPr>
+      <w:r>
+        <w:rPr>
+          <w:rFonts w:ascii="Bookman Old Style" w:hAnsi="Bookman Old Style"/>
+          <w:color w:val="000000" w:themeColor="text1"/>
+          <w:sz w:val="32"/>
+          <w:szCs w:val="32"/>
+          <w:lang w:val="en-US"/>
+        </w:rPr>
+        <w:t xml:space="preserve">Massachusetts Institute of Technology </w:t>
+      </w:r>
+      <w:r>
+        <w:rPr>
+          <w:rFonts w:ascii="Bookman Old Style" w:hAnsi="Bookman Old Style" w:cs="Angsana New"/>
+          <w:color w:val="000000" w:themeColor="text1"/>
+          <w:sz w:val="32"/>
+          <w:szCs w:val="32"/>
+          <w:cs/>
+          <w:lang w:val="en-US"/>
+        </w:rPr>
+        <w:t>(</w:t>
+      </w:r>
+      <w:r>
+        <w:rPr>
+          <w:rFonts w:ascii="Bookman Old Style" w:hAnsi="Bookman Old Style"/>
+          <w:color w:val="000000" w:themeColor="text1"/>
+          <w:sz w:val="32"/>
+          <w:szCs w:val="32"/>
+          <w:lang w:val="en-US"/>
+        </w:rPr>
+        <w:t>MIT</w:t>
+      </w:r>
+      <w:r>
+        <w:rPr>
+          <w:rFonts w:ascii="Bookman Old Style" w:hAnsi="Bookman Old Style" w:cs="Angsana New"/>
+          <w:color w:val="000000" w:themeColor="text1"/>
+          <w:sz w:val="32"/>
+          <w:szCs w:val="32"/>
+          <w:cs/>
+          <w:lang w:val="en-US"/>
+        </w:rPr>
+        <w:t xml:space="preserve">) </w:t>
+      </w:r>
+      <w:r>
+        <w:rPr>
+          <w:rFonts w:ascii="Bookman Old Style" w:hAnsi="Bookman Old Style"/>
+          <w:color w:val="000000" w:themeColor="text1"/>
+          <w:sz w:val="32"/>
+          <w:szCs w:val="32"/>
+          <w:lang w:val="en-US"/>
+        </w:rPr>
+        <w:t>USA</w:t>
+      </w:r>
+      <w:bookmarkStart w:id="0" w:name="_GoBack"/>
+      <w:bookmarkEnd w:id="0"/>
     </w:p>
     <w:p>
       <w:pPr>
@@ -612,67 +765,41 @@
           <w:szCs w:val="32"/>
           <w:lang w:val="en-US"/>
         </w:rPr>
-        <w:t>Massachusetts Institute of Technology (MIT) USA</w:t>
+        <w:t>Executive Director</w:t>
+      </w:r>
+      <w:r>
+        <w:rPr>
+          <w:rFonts w:ascii="Bookman Old Style" w:hAnsi="Bookman Old Style" w:cs="Angsana New"/>
+          <w:color w:val="000000" w:themeColor="text1"/>
+          <w:sz w:val="32"/>
+          <w:szCs w:val="32"/>
+          <w:cs/>
+          <w:lang w:val="en-US"/>
+        </w:rPr>
+        <w:t xml:space="preserve"> </w:t>
+      </w:r>
+      <w:r>
+        <w:rPr>
+          <w:rFonts w:ascii="Bookman Old Style" w:hAnsi="Bookman Old Style"/>
+          <w:color w:val="000000" w:themeColor="text1"/>
+          <w:sz w:val="32"/>
+          <w:szCs w:val="32"/>
+          <w:lang w:val="en-US"/>
+        </w:rPr>
+        <w:t>World tunnel</w:t>
       </w:r>
     </w:p>
     <w:p>
       <w:pPr>
         <w:pStyle w:val="ListParagraph"/>
         <w:rPr>
-          <w:rFonts w:ascii="Bookman Old Style" w:hAnsi="Bookman Old Style" w:hint="cs"/>
-          <w:color w:val="000000" w:themeColor="text1"/>
-          <w:sz w:val="32"/>
-          <w:szCs w:val="32"/>
-          <w:cs/>
-          <w:lang w:val="en-US"/>
-        </w:rPr>
-      </w:pPr>
-    </w:p>
-    <w:p>
-      <w:pPr>
-        <w:pStyle w:val="ListParagraph"/>
-        <w:numPr>
-          <w:ilvl w:val="0"/>
-          <w:numId w:val="1"/>
-        </w:numPr>
-        <w:rPr>
-          <w:rFonts w:ascii="Bookman Old Style" w:hAnsi="Bookman Old Style"/>
-          <w:color w:val="000000" w:themeColor="text1"/>
-          <w:sz w:val="32"/>
-          <w:szCs w:val="32"/>
-          <w:lang w:val="en-US"/>
-        </w:rPr>
-      </w:pPr>
-      <w:r>
-        <w:rPr>
-          <w:rFonts w:ascii="Bookman Old Style" w:hAnsi="Bookman Old Style"/>
-          <w:color w:val="000000" w:themeColor="text1"/>
-          <w:sz w:val="32"/>
-          <w:szCs w:val="32"/>
-          <w:lang w:val="en-US"/>
-        </w:rPr>
-        <w:t>Executive Director</w:t>
-      </w:r>
-      <w:r>
-        <w:rPr>
-          <w:rFonts w:ascii="Bookman Old Style" w:hAnsi="Bookman Old Style"/>
-          <w:color w:val="000000" w:themeColor="text1"/>
-          <w:sz w:val="32"/>
-          <w:szCs w:val="32"/>
-          <w:lang w:val="en-US"/>
-        </w:rPr>
-        <w:t xml:space="preserve"> </w:t>
-      </w:r>
-      <w:r>
-        <w:rPr>
-          <w:rFonts w:ascii="Bookman Old Style" w:hAnsi="Bookman Old Style"/>
-          <w:color w:val="000000" w:themeColor="text1"/>
-          <w:sz w:val="32"/>
-          <w:szCs w:val="32"/>
-          <w:lang w:val="en-US"/>
-        </w:rPr>
-        <w:t>World tunnel</w:t>
-      </w:r>
+          <w:rFonts w:ascii="Bookman Old Style" w:hAnsi="Bookman Old Style"/>
+          <w:color w:val="000000" w:themeColor="text1"/>
+          <w:sz w:val="32"/>
+          <w:szCs w:val="32"/>
+          <w:lang w:val="en-US"/>
+        </w:rPr>
+      </w:pPr>
     </w:p>
     <w:p>
       <w:pPr>
@@ -703,6 +830,8 @@
       <w:pPr>
         <w:rPr>
           <w:rFonts w:ascii="Bookman Old Style" w:hAnsi="Bookman Old Style"/>
+          <w:b/>
+          <w:bCs/>
           <w:color w:val="000000" w:themeColor="text1"/>
           <w:sz w:val="32"/>
           <w:szCs w:val="32"/>
@@ -718,7 +847,102 @@
             <w:szCs w:val="32"/>
             <w:lang w:val="en-US"/>
           </w:rPr>
-          <w:t>https://th.wikipedia.org/wiki/</w:t>
+          <w:t>https</w:t>
+        </w:r>
+        <w:r>
+          <w:rPr>
+            <w:rStyle w:val="Hyperlink"/>
+            <w:rFonts w:ascii="Bookman Old Style" w:hAnsi="Bookman Old Style" w:cs="Angsana New"/>
+            <w:sz w:val="32"/>
+            <w:szCs w:val="32"/>
+            <w:cs/>
+            <w:lang w:val="en-US"/>
+          </w:rPr>
+          <w:t>://</w:t>
+        </w:r>
+        <w:r>
+          <w:rPr>
+            <w:rStyle w:val="Hyperlink"/>
+            <w:rFonts w:ascii="Bookman Old Style" w:hAnsi="Bookman Old Style"/>
+            <w:sz w:val="32"/>
+            <w:szCs w:val="32"/>
+            <w:lang w:val="en-US"/>
+          </w:rPr>
+          <w:t>th</w:t>
+        </w:r>
+        <w:r>
+          <w:rPr>
+            <w:rStyle w:val="Hyperlink"/>
+            <w:rFonts w:ascii="Bookman Old Style" w:hAnsi="Bookman Old Style" w:cs="Angsana New"/>
+            <w:sz w:val="32"/>
+            <w:szCs w:val="32"/>
+            <w:cs/>
+            <w:lang w:val="en-US"/>
+          </w:rPr>
+          <w:t>.</w:t>
+        </w:r>
+        <w:r>
+          <w:rPr>
+            <w:rStyle w:val="Hyperlink"/>
+            <w:rFonts w:ascii="Bookman Old Style" w:hAnsi="Bookman Old Style"/>
+            <w:sz w:val="32"/>
+            <w:szCs w:val="32"/>
+            <w:lang w:val="en-US"/>
+          </w:rPr>
+          <w:t>wikipedia</w:t>
+        </w:r>
+        <w:r>
+          <w:rPr>
+            <w:rStyle w:val="Hyperlink"/>
+            <w:rFonts w:ascii="Bookman Old Style" w:hAnsi="Bookman Old Style" w:cs="Angsana New"/>
+            <w:sz w:val="32"/>
+            <w:szCs w:val="32"/>
+            <w:cs/>
+            <w:lang w:val="en-US"/>
+          </w:rPr>
+          <w:t>.</w:t>
+        </w:r>
+        <w:r>
+          <w:rPr>
+            <w:rStyle w:val="Hyperlink"/>
+            <w:rFonts w:ascii="Bookman Old Style" w:hAnsi="Bookman Old Style"/>
+            <w:sz w:val="32"/>
+            <w:szCs w:val="32"/>
+            <w:lang w:val="en-US"/>
+          </w:rPr>
+          <w:t>org</w:t>
+        </w:r>
+        <w:r>
+          <w:rPr>
+            <w:rStyle w:val="Hyperlink"/>
+            <w:rFonts w:ascii="Bookman Old Style" w:hAnsi="Bookman Old Style" w:cs="Angsana New"/>
+            <w:sz w:val="32"/>
+            <w:szCs w:val="32"/>
+            <w:cs/>
+            <w:lang w:val="en-US"/>
+          </w:rPr>
+          <w:t>/</w:t>
+        </w:r>
+        <w:r>
+          <w:rPr>
+            <w:rStyle w:val="Hyperlink"/>
+            <w:rFonts w:ascii="Bookman Old Style" w:hAnsi="Bookman Old Style"/>
+            <w:sz w:val="32"/>
+            <w:szCs w:val="32"/>
+            <w:lang w:val="en-US"/>
+          </w:rPr>
+          <w:t>wiki</w:t>
+        </w:r>
+        <w:r>
+          <w:rPr>
+            <w:rStyle w:val="Hyperlink"/>
+            <w:rFonts w:ascii="Bookman Old Style" w:hAnsi="Bookman Old Style" w:cs="Angsana New"/>
+            <w:sz w:val="32"/>
+            <w:szCs w:val="32"/>
+            <w:cs/>
+            <w:lang w:val="en-US"/>
+          </w:rPr>
+          <w:t>/</w:t>
         </w:r>
         <w:r>
           <w:rPr>
@@ -764,8 +988,6 @@
           <w:lang w:val="en-US"/>
         </w:rPr>
       </w:pPr>
-      <w:bookmarkStart w:id="0" w:name="_GoBack"/>
-      <w:bookmarkEnd w:id="0"/>
     </w:p>
     <w:p>
       <w:pPr>
